--- a/src/main/resources/PSP0.1.docx
+++ b/src/main/resources/PSP0.1.docx
@@ -37,12 +37,6 @@
         <w:gridCol w:w="1440"/>
       </w:tblGrid>
       <w:tr>
-        <w:tblPrEx>
-          <w:tblCellMar>
-            <w:top w:w="0" w:type="dxa"/>
-            <w:bottom w:w="0" w:type="dxa"/>
-          </w:tblCellMar>
-        </w:tblPrEx>
         <w:trPr>
           <w:cantSplit/>
         </w:trPr>
@@ -134,12 +128,6 @@
         </w:tc>
       </w:tr>
       <w:tr>
-        <w:tblPrEx>
-          <w:tblCellMar>
-            <w:top w:w="0" w:type="dxa"/>
-            <w:bottom w:w="0" w:type="dxa"/>
-          </w:tblCellMar>
-        </w:tblPrEx>
         <w:trPr>
           <w:cantSplit/>
         </w:trPr>
@@ -225,12 +213,6 @@
         </w:tc>
       </w:tr>
       <w:tr>
-        <w:tblPrEx>
-          <w:tblCellMar>
-            <w:top w:w="0" w:type="dxa"/>
-            <w:bottom w:w="0" w:type="dxa"/>
-          </w:tblCellMar>
-        </w:tblPrEx>
         <w:trPr>
           <w:cantSplit/>
         </w:trPr>
@@ -352,12 +334,6 @@
         <w:gridCol w:w="1368"/>
       </w:tblGrid>
       <w:tr>
-        <w:tblPrEx>
-          <w:tblCellMar>
-            <w:top w:w="0" w:type="dxa"/>
-            <w:bottom w:w="0" w:type="dxa"/>
-          </w:tblCellMar>
-        </w:tblPrEx>
         <w:trPr>
           <w:cantSplit/>
         </w:trPr>
@@ -497,12 +473,6 @@
         </w:tc>
       </w:tr>
       <w:tr>
-        <w:tblPrEx>
-          <w:tblCellMar>
-            <w:top w:w="0" w:type="dxa"/>
-            <w:bottom w:w="0" w:type="dxa"/>
-          </w:tblCellMar>
-        </w:tblPrEx>
         <w:trPr>
           <w:cantSplit/>
         </w:trPr>
@@ -618,12 +588,6 @@
         </w:tc>
       </w:tr>
       <w:tr>
-        <w:tblPrEx>
-          <w:tblCellMar>
-            <w:top w:w="0" w:type="dxa"/>
-            <w:bottom w:w="0" w:type="dxa"/>
-          </w:tblCellMar>
-        </w:tblPrEx>
         <w:trPr>
           <w:cantSplit/>
         </w:trPr>
@@ -733,12 +697,6 @@
         </w:tc>
       </w:tr>
       <w:tr>
-        <w:tblPrEx>
-          <w:tblCellMar>
-            <w:top w:w="0" w:type="dxa"/>
-            <w:bottom w:w="0" w:type="dxa"/>
-          </w:tblCellMar>
-        </w:tblPrEx>
         <w:trPr>
           <w:cantSplit/>
         </w:trPr>
@@ -854,12 +812,6 @@
         </w:tc>
       </w:tr>
       <w:tr>
-        <w:tblPrEx>
-          <w:tblCellMar>
-            <w:top w:w="0" w:type="dxa"/>
-            <w:bottom w:w="0" w:type="dxa"/>
-          </w:tblCellMar>
-        </w:tblPrEx>
         <w:trPr>
           <w:cantSplit/>
         </w:trPr>
@@ -969,12 +921,6 @@
         </w:tc>
       </w:tr>
       <w:tr>
-        <w:tblPrEx>
-          <w:tblCellMar>
-            <w:top w:w="0" w:type="dxa"/>
-            <w:bottom w:w="0" w:type="dxa"/>
-          </w:tblCellMar>
-        </w:tblPrEx>
         <w:trPr>
           <w:cantSplit/>
         </w:trPr>
@@ -1090,12 +1036,6 @@
         </w:tc>
       </w:tr>
       <w:tr>
-        <w:tblPrEx>
-          <w:tblCellMar>
-            <w:top w:w="0" w:type="dxa"/>
-            <w:bottom w:w="0" w:type="dxa"/>
-          </w:tblCellMar>
-        </w:tblPrEx>
         <w:trPr>
           <w:cantSplit/>
         </w:trPr>
@@ -1205,12 +1145,6 @@
         </w:tc>
       </w:tr>
       <w:tr>
-        <w:tblPrEx>
-          <w:tblCellMar>
-            <w:top w:w="0" w:type="dxa"/>
-            <w:bottom w:w="0" w:type="dxa"/>
-          </w:tblCellMar>
-        </w:tblPrEx>
         <w:trPr>
           <w:cantSplit/>
         </w:trPr>
@@ -1326,12 +1260,6 @@
         </w:tc>
       </w:tr>
       <w:tr>
-        <w:tblPrEx>
-          <w:tblCellMar>
-            <w:top w:w="0" w:type="dxa"/>
-            <w:bottom w:w="0" w:type="dxa"/>
-          </w:tblCellMar>
-        </w:tblPrEx>
         <w:trPr>
           <w:cantSplit/>
         </w:trPr>
@@ -1473,12 +1401,6 @@
         </w:tc>
       </w:tr>
       <w:tr>
-        <w:tblPrEx>
-          <w:tblCellMar>
-            <w:top w:w="0" w:type="dxa"/>
-            <w:bottom w:w="0" w:type="dxa"/>
-          </w:tblCellMar>
-        </w:tblPrEx>
         <w:trPr>
           <w:cantSplit/>
         </w:trPr>
@@ -1602,12 +1524,6 @@
         </w:tc>
       </w:tr>
       <w:tr>
-        <w:tblPrEx>
-          <w:tblCellMar>
-            <w:top w:w="0" w:type="dxa"/>
-            <w:bottom w:w="0" w:type="dxa"/>
-          </w:tblCellMar>
-        </w:tblPrEx>
         <w:trPr>
           <w:cantSplit/>
         </w:trPr>
@@ -1717,12 +1633,6 @@
         </w:tc>
       </w:tr>
       <w:tr>
-        <w:tblPrEx>
-          <w:tblCellMar>
-            <w:top w:w="0" w:type="dxa"/>
-            <w:bottom w:w="0" w:type="dxa"/>
-          </w:tblCellMar>
-        </w:tblPrEx>
         <w:trPr>
           <w:cantSplit/>
         </w:trPr>
@@ -1805,7 +1715,14 @@
                 <w:sz w:val="20"/>
                 <w:szCs w:val="20"/>
               </w:rPr>
-              <w:t>201</w:t>
+              <w:t>20</w:t>
+            </w:r>
+            <w:r>
+              <w:rPr>
+                <w:sz w:val="20"/>
+                <w:szCs w:val="20"/>
+              </w:rPr>
+              <w:t>2</w:t>
             </w:r>
           </w:p>
         </w:tc>
@@ -1841,18 +1758,19 @@
                 <w:sz w:val="20"/>
                 <w:szCs w:val="20"/>
               </w:rPr>
-              <w:t>201</w:t>
+              <w:t>20</w:t>
+            </w:r>
+            <w:r>
+              <w:rPr>
+                <w:sz w:val="20"/>
+                <w:szCs w:val="20"/>
+              </w:rPr>
+              <w:t>2</w:t>
             </w:r>
           </w:p>
         </w:tc>
       </w:tr>
       <w:tr>
-        <w:tblPrEx>
-          <w:tblCellMar>
-            <w:top w:w="0" w:type="dxa"/>
-            <w:bottom w:w="0" w:type="dxa"/>
-          </w:tblCellMar>
-        </w:tblPrEx>
         <w:trPr>
           <w:cantSplit/>
         </w:trPr>
@@ -1968,12 +1886,6 @@
         </w:tc>
       </w:tr>
       <w:tr>
-        <w:tblPrEx>
-          <w:tblCellMar>
-            <w:top w:w="0" w:type="dxa"/>
-            <w:bottom w:w="0" w:type="dxa"/>
-          </w:tblCellMar>
-        </w:tblPrEx>
         <w:trPr>
           <w:cantSplit/>
         </w:trPr>
@@ -2092,12 +2004,6 @@
         </w:tc>
       </w:tr>
       <w:tr>
-        <w:tblPrEx>
-          <w:tblCellMar>
-            <w:top w:w="0" w:type="dxa"/>
-            <w:bottom w:w="0" w:type="dxa"/>
-          </w:tblCellMar>
-        </w:tblPrEx>
         <w:trPr>
           <w:cantSplit/>
         </w:trPr>
@@ -2208,12 +2114,6 @@
         </w:tc>
       </w:tr>
       <w:tr>
-        <w:tblPrEx>
-          <w:tblCellMar>
-            <w:top w:w="0" w:type="dxa"/>
-            <w:bottom w:w="0" w:type="dxa"/>
-          </w:tblCellMar>
-        </w:tblPrEx>
         <w:trPr>
           <w:cantSplit/>
         </w:trPr>
@@ -2318,12 +2218,6 @@
         </w:tc>
       </w:tr>
       <w:tr>
-        <w:tblPrEx>
-          <w:tblCellMar>
-            <w:top w:w="0" w:type="dxa"/>
-            <w:bottom w:w="0" w:type="dxa"/>
-          </w:tblCellMar>
-        </w:tblPrEx>
         <w:trPr>
           <w:cantSplit/>
         </w:trPr>
@@ -2418,12 +2312,6 @@
         </w:tc>
       </w:tr>
       <w:tr>
-        <w:tblPrEx>
-          <w:tblCellMar>
-            <w:top w:w="0" w:type="dxa"/>
-            <w:bottom w:w="0" w:type="dxa"/>
-          </w:tblCellMar>
-        </w:tblPrEx>
         <w:trPr>
           <w:cantSplit/>
         </w:trPr>
@@ -2592,12 +2480,6 @@
         </w:tc>
       </w:tr>
       <w:tr>
-        <w:tblPrEx>
-          <w:tblCellMar>
-            <w:top w:w="0" w:type="dxa"/>
-            <w:bottom w:w="0" w:type="dxa"/>
-          </w:tblCellMar>
-        </w:tblPrEx>
         <w:trPr>
           <w:cantSplit/>
         </w:trPr>
@@ -2761,18 +2643,12 @@
                 <w:sz w:val="20"/>
                 <w:szCs w:val="20"/>
               </w:rPr>
-              <w:t>10,3869654</w:t>
+              <w:t>10,944206</w:t>
             </w:r>
           </w:p>
         </w:tc>
       </w:tr>
       <w:tr>
-        <w:tblPrEx>
-          <w:tblCellMar>
-            <w:top w:w="0" w:type="dxa"/>
-            <w:bottom w:w="0" w:type="dxa"/>
-          </w:tblCellMar>
-        </w:tblPrEx>
         <w:trPr>
           <w:cantSplit/>
         </w:trPr>
@@ -2856,7 +2732,7 @@
                 <w:sz w:val="20"/>
                 <w:szCs w:val="20"/>
               </w:rPr>
-              <w:t>151</w:t>
+              <w:t>131</w:t>
             </w:r>
           </w:p>
         </w:tc>
@@ -2896,7 +2772,14 @@
                 <w:sz w:val="20"/>
                 <w:szCs w:val="20"/>
               </w:rPr>
-              <w:t>263</w:t>
+              <w:t>24</w:t>
+            </w:r>
+            <w:r>
+              <w:rPr>
+                <w:sz w:val="20"/>
+                <w:szCs w:val="20"/>
+              </w:rPr>
+              <w:t>3</w:t>
             </w:r>
           </w:p>
         </w:tc>
@@ -2935,18 +2818,12 @@
                 <w:sz w:val="20"/>
                 <w:szCs w:val="20"/>
               </w:rPr>
-              <w:t>26,7820774</w:t>
+              <w:t>26,0729614</w:t>
             </w:r>
           </w:p>
         </w:tc>
       </w:tr>
       <w:tr>
-        <w:tblPrEx>
-          <w:tblCellMar>
-            <w:top w:w="0" w:type="dxa"/>
-            <w:bottom w:w="0" w:type="dxa"/>
-          </w:tblCellMar>
-        </w:tblPrEx>
         <w:trPr>
           <w:cantSplit/>
         </w:trPr>
@@ -3030,7 +2907,7 @@
                 <w:sz w:val="20"/>
                 <w:szCs w:val="20"/>
               </w:rPr>
-              <w:t>340</w:t>
+              <w:t>310</w:t>
             </w:r>
           </w:p>
         </w:tc>
@@ -3070,7 +2947,14 @@
                 <w:sz w:val="20"/>
                 <w:szCs w:val="20"/>
               </w:rPr>
-              <w:t>496</w:t>
+              <w:t>46</w:t>
+            </w:r>
+            <w:r>
+              <w:rPr>
+                <w:sz w:val="20"/>
+                <w:szCs w:val="20"/>
+              </w:rPr>
+              <w:t>6</w:t>
             </w:r>
           </w:p>
         </w:tc>
@@ -3109,18 +2993,12 @@
                 <w:sz w:val="20"/>
                 <w:szCs w:val="20"/>
               </w:rPr>
-              <w:t>50,509165</w:t>
+              <w:t>50</w:t>
             </w:r>
           </w:p>
         </w:tc>
       </w:tr>
       <w:tr>
-        <w:tblPrEx>
-          <w:tblCellMar>
-            <w:top w:w="0" w:type="dxa"/>
-            <w:bottom w:w="0" w:type="dxa"/>
-          </w:tblCellMar>
-        </w:tblPrEx>
         <w:trPr>
           <w:cantSplit/>
         </w:trPr>
@@ -3268,12 +3146,6 @@
         </w:tc>
       </w:tr>
       <w:tr>
-        <w:tblPrEx>
-          <w:tblCellMar>
-            <w:top w:w="0" w:type="dxa"/>
-            <w:bottom w:w="0" w:type="dxa"/>
-          </w:tblCellMar>
-        </w:tblPrEx>
         <w:trPr>
           <w:cantSplit/>
         </w:trPr>
@@ -3432,18 +3304,12 @@
                 <w:sz w:val="20"/>
                 <w:szCs w:val="20"/>
               </w:rPr>
-              <w:t>4,17515275</w:t>
+              <w:t>4,39914163</w:t>
             </w:r>
           </w:p>
         </w:tc>
       </w:tr>
       <w:tr>
-        <w:tblPrEx>
-          <w:tblCellMar>
-            <w:top w:w="0" w:type="dxa"/>
-            <w:bottom w:w="0" w:type="dxa"/>
-          </w:tblCellMar>
-        </w:tblPrEx>
         <w:trPr>
           <w:cantSplit/>
         </w:trPr>
@@ -3600,18 +3466,12 @@
                 <w:sz w:val="20"/>
                 <w:szCs w:val="20"/>
               </w:rPr>
-              <w:t>8,14663950</w:t>
+              <w:t>8,58369099</w:t>
             </w:r>
           </w:p>
         </w:tc>
       </w:tr>
       <w:tr>
-        <w:tblPrEx>
-          <w:tblCellMar>
-            <w:top w:w="0" w:type="dxa"/>
-            <w:bottom w:w="0" w:type="dxa"/>
-          </w:tblCellMar>
-        </w:tblPrEx>
         <w:trPr>
           <w:cantSplit/>
         </w:trPr>
@@ -3696,7 +3556,7 @@
                 <w:sz w:val="20"/>
                 <w:szCs w:val="20"/>
               </w:rPr>
-              <w:t>602</w:t>
+              <w:t>552</w:t>
             </w:r>
           </w:p>
         </w:tc>
@@ -3736,7 +3596,7 @@
                 <w:sz w:val="20"/>
                 <w:szCs w:val="20"/>
               </w:rPr>
-              <w:t>982</w:t>
+              <w:t>932</w:t>
             </w:r>
           </w:p>
         </w:tc>
@@ -3781,12 +3641,6 @@
         </w:tc>
       </w:tr>
       <w:tr>
-        <w:tblPrEx>
-          <w:tblCellMar>
-            <w:top w:w="0" w:type="dxa"/>
-            <w:bottom w:w="0" w:type="dxa"/>
-          </w:tblCellMar>
-        </w:tblPrEx>
         <w:trPr>
           <w:cantSplit/>
         </w:trPr>
@@ -3914,12 +3768,6 @@
         </w:tc>
       </w:tr>
       <w:tr>
-        <w:tblPrEx>
-          <w:tblCellMar>
-            <w:top w:w="0" w:type="dxa"/>
-            <w:bottom w:w="0" w:type="dxa"/>
-          </w:tblCellMar>
-        </w:tblPrEx>
         <w:trPr>
           <w:cantSplit/>
         </w:trPr>
@@ -4079,12 +3927,6 @@
         </w:tc>
       </w:tr>
       <w:tr>
-        <w:tblPrEx>
-          <w:tblCellMar>
-            <w:top w:w="0" w:type="dxa"/>
-            <w:bottom w:w="0" w:type="dxa"/>
-          </w:tblCellMar>
-        </w:tblPrEx>
         <w:trPr>
           <w:cantSplit/>
         </w:trPr>
@@ -4228,12 +4070,6 @@
         </w:tc>
       </w:tr>
       <w:tr>
-        <w:tblPrEx>
-          <w:tblCellMar>
-            <w:top w:w="0" w:type="dxa"/>
-            <w:bottom w:w="0" w:type="dxa"/>
-          </w:tblCellMar>
-        </w:tblPrEx>
         <w:trPr>
           <w:cantSplit/>
         </w:trPr>
@@ -4390,12 +4226,6 @@
         </w:tc>
       </w:tr>
       <w:tr>
-        <w:tblPrEx>
-          <w:tblCellMar>
-            <w:top w:w="0" w:type="dxa"/>
-            <w:bottom w:w="0" w:type="dxa"/>
-          </w:tblCellMar>
-        </w:tblPrEx>
         <w:trPr>
           <w:cantSplit/>
         </w:trPr>
@@ -4552,12 +4382,6 @@
         </w:tc>
       </w:tr>
       <w:tr>
-        <w:tblPrEx>
-          <w:tblCellMar>
-            <w:top w:w="0" w:type="dxa"/>
-            <w:bottom w:w="0" w:type="dxa"/>
-          </w:tblCellMar>
-        </w:tblPrEx>
         <w:trPr>
           <w:cantSplit/>
         </w:trPr>
@@ -4692,12 +4516,6 @@
         </w:tc>
       </w:tr>
       <w:tr>
-        <w:tblPrEx>
-          <w:tblCellMar>
-            <w:top w:w="0" w:type="dxa"/>
-            <w:bottom w:w="0" w:type="dxa"/>
-          </w:tblCellMar>
-        </w:tblPrEx>
         <w:trPr>
           <w:cantSplit/>
         </w:trPr>
@@ -4833,12 +4651,6 @@
         </w:tc>
       </w:tr>
       <w:tr>
-        <w:tblPrEx>
-          <w:tblCellMar>
-            <w:top w:w="0" w:type="dxa"/>
-            <w:bottom w:w="0" w:type="dxa"/>
-          </w:tblCellMar>
-        </w:tblPrEx>
         <w:trPr>
           <w:cantSplit/>
         </w:trPr>
@@ -4994,12 +4806,6 @@
         </w:tc>
       </w:tr>
       <w:tr>
-        <w:tblPrEx>
-          <w:tblCellMar>
-            <w:top w:w="0" w:type="dxa"/>
-            <w:bottom w:w="0" w:type="dxa"/>
-          </w:tblCellMar>
-        </w:tblPrEx>
         <w:trPr>
           <w:cantSplit/>
         </w:trPr>
@@ -5125,12 +4931,6 @@
         </w:tc>
       </w:tr>
       <w:tr>
-        <w:tblPrEx>
-          <w:tblCellMar>
-            <w:top w:w="0" w:type="dxa"/>
-            <w:bottom w:w="0" w:type="dxa"/>
-          </w:tblCellMar>
-        </w:tblPrEx>
         <w:trPr>
           <w:cantSplit/>
         </w:trPr>
@@ -5290,12 +5090,6 @@
         </w:tc>
       </w:tr>
       <w:tr>
-        <w:tblPrEx>
-          <w:tblCellMar>
-            <w:top w:w="0" w:type="dxa"/>
-            <w:bottom w:w="0" w:type="dxa"/>
-          </w:tblCellMar>
-        </w:tblPrEx>
         <w:trPr>
           <w:cantSplit/>
         </w:trPr>
@@ -5439,12 +5233,6 @@
         </w:tc>
       </w:tr>
       <w:tr>
-        <w:tblPrEx>
-          <w:tblCellMar>
-            <w:top w:w="0" w:type="dxa"/>
-            <w:bottom w:w="0" w:type="dxa"/>
-          </w:tblCellMar>
-        </w:tblPrEx>
         <w:trPr>
           <w:cantSplit/>
         </w:trPr>
@@ -5580,12 +5368,6 @@
         </w:tc>
       </w:tr>
       <w:tr>
-        <w:tblPrEx>
-          <w:tblCellMar>
-            <w:top w:w="0" w:type="dxa"/>
-            <w:bottom w:w="0" w:type="dxa"/>
-          </w:tblCellMar>
-        </w:tblPrEx>
         <w:trPr>
           <w:cantSplit/>
         </w:trPr>
@@ -5742,12 +5524,6 @@
         </w:tc>
       </w:tr>
       <w:tr>
-        <w:tblPrEx>
-          <w:tblCellMar>
-            <w:top w:w="0" w:type="dxa"/>
-            <w:bottom w:w="0" w:type="dxa"/>
-          </w:tblCellMar>
-        </w:tblPrEx>
         <w:trPr>
           <w:cantSplit/>
         </w:trPr>
@@ -5882,12 +5658,6 @@
         </w:tc>
       </w:tr>
       <w:tr>
-        <w:tblPrEx>
-          <w:tblCellMar>
-            <w:top w:w="0" w:type="dxa"/>
-            <w:bottom w:w="0" w:type="dxa"/>
-          </w:tblCellMar>
-        </w:tblPrEx>
         <w:trPr>
           <w:cantSplit/>
         </w:trPr>
@@ -6037,12 +5807,6 @@
         </w:tc>
       </w:tr>
       <w:tr>
-        <w:tblPrEx>
-          <w:tblCellMar>
-            <w:top w:w="0" w:type="dxa"/>
-            <w:bottom w:w="0" w:type="dxa"/>
-          </w:tblCellMar>
-        </w:tblPrEx>
         <w:trPr>
           <w:cantSplit/>
         </w:trPr>
@@ -6198,12 +5962,6 @@
         </w:tc>
       </w:tr>
       <w:tr>
-        <w:tblPrEx>
-          <w:tblCellMar>
-            <w:top w:w="0" w:type="dxa"/>
-            <w:bottom w:w="0" w:type="dxa"/>
-          </w:tblCellMar>
-        </w:tblPrEx>
         <w:trPr>
           <w:cantSplit/>
         </w:trPr>
@@ -6402,12 +6160,6 @@
         <w:gridCol w:w="180"/>
       </w:tblGrid>
       <w:tr>
-        <w:tblPrEx>
-          <w:tblCellMar>
-            <w:top w:w="0" w:type="dxa"/>
-            <w:bottom w:w="0" w:type="dxa"/>
-          </w:tblCellMar>
-        </w:tblPrEx>
         <w:trPr>
           <w:cantSplit/>
         </w:trPr>
@@ -6502,12 +6254,6 @@
         </w:tc>
       </w:tr>
       <w:tr>
-        <w:tblPrEx>
-          <w:tblCellMar>
-            <w:top w:w="0" w:type="dxa"/>
-            <w:bottom w:w="0" w:type="dxa"/>
-          </w:tblCellMar>
-        </w:tblPrEx>
         <w:trPr>
           <w:cantSplit/>
         </w:trPr>
@@ -6596,12 +6342,6 @@
         </w:tc>
       </w:tr>
       <w:tr>
-        <w:tblPrEx>
-          <w:tblCellMar>
-            <w:top w:w="0" w:type="dxa"/>
-            <w:bottom w:w="0" w:type="dxa"/>
-          </w:tblCellMar>
-        </w:tblPrEx>
         <w:trPr>
           <w:cantSplit/>
         </w:trPr>
@@ -6698,12 +6438,6 @@
         </w:tc>
       </w:tr>
       <w:tr>
-        <w:tblPrEx>
-          <w:tblCellMar>
-            <w:top w:w="0" w:type="dxa"/>
-            <w:bottom w:w="0" w:type="dxa"/>
-          </w:tblCellMar>
-        </w:tblPrEx>
         <w:trPr>
           <w:cantSplit/>
         </w:trPr>
@@ -6772,12 +6506,6 @@
         </w:tc>
       </w:tr>
       <w:tr>
-        <w:tblPrEx>
-          <w:tblCellMar>
-            <w:top w:w="0" w:type="dxa"/>
-            <w:bottom w:w="0" w:type="dxa"/>
-          </w:tblCellMar>
-        </w:tblPrEx>
         <w:trPr>
           <w:gridAfter w:val="1"/>
           <w:wAfter w:w="180" w:type="dxa"/>
@@ -6979,12 +6707,6 @@
         </w:tc>
       </w:tr>
       <w:tr>
-        <w:tblPrEx>
-          <w:tblCellMar>
-            <w:top w:w="0" w:type="dxa"/>
-            <w:bottom w:w="0" w:type="dxa"/>
-          </w:tblCellMar>
-        </w:tblPrEx>
         <w:trPr>
           <w:gridAfter w:val="1"/>
           <w:wAfter w:w="180" w:type="dxa"/>
@@ -7163,12 +6885,6 @@
         </w:tc>
       </w:tr>
       <w:tr>
-        <w:tblPrEx>
-          <w:tblCellMar>
-            <w:top w:w="0" w:type="dxa"/>
-            <w:bottom w:w="0" w:type="dxa"/>
-          </w:tblCellMar>
-        </w:tblPrEx>
         <w:trPr>
           <w:gridAfter w:val="1"/>
           <w:wAfter w:w="180" w:type="dxa"/>
@@ -7313,7 +7029,19 @@
               <w:rPr>
                 <w:lang w:val="es-CO"/>
               </w:rPr>
-              <w:t>151</w:t>
+              <w:t>1</w:t>
+            </w:r>
+            <w:r>
+              <w:rPr>
+                <w:lang w:val="es-CO"/>
+              </w:rPr>
+              <w:t>3</w:t>
+            </w:r>
+            <w:r>
+              <w:rPr>
+                <w:lang w:val="es-CO"/>
+              </w:rPr>
+              <w:t>1</w:t>
             </w:r>
           </w:p>
         </w:tc>
@@ -7358,12 +7086,6 @@
         </w:tc>
       </w:tr>
       <w:tr>
-        <w:tblPrEx>
-          <w:tblCellMar>
-            <w:top w:w="0" w:type="dxa"/>
-            <w:bottom w:w="0" w:type="dxa"/>
-          </w:tblCellMar>
-        </w:tblPrEx>
         <w:trPr>
           <w:gridAfter w:val="1"/>
           <w:wAfter w:w="180" w:type="dxa"/>
@@ -7508,7 +7230,7 @@
               <w:rPr>
                 <w:lang w:val="es-CO"/>
               </w:rPr>
-              <w:t>142</w:t>
+              <w:t>127</w:t>
             </w:r>
           </w:p>
         </w:tc>
@@ -7567,12 +7289,6 @@
         </w:tc>
       </w:tr>
       <w:tr>
-        <w:tblPrEx>
-          <w:tblCellMar>
-            <w:top w:w="0" w:type="dxa"/>
-            <w:bottom w:w="0" w:type="dxa"/>
-          </w:tblCellMar>
-        </w:tblPrEx>
         <w:trPr>
           <w:gridAfter w:val="1"/>
           <w:wAfter w:w="180" w:type="dxa"/>
@@ -7648,10 +7364,7 @@
               </w:rPr>
             </w:pPr>
             <w:r>
-              <w:t>02/02/15 06:15</w:t>
-            </w:r>
-            <w:r>
-              <w:t xml:space="preserve"> P.M</w:t>
+              <w:t>02/02/15 06:15 P.M</w:t>
             </w:r>
           </w:p>
         </w:tc>
@@ -7696,16 +7409,7 @@
               </w:rPr>
             </w:pPr>
             <w:r>
-              <w:t>02</w:t>
-            </w:r>
-            <w:r>
-              <w:t xml:space="preserve">/02/15 </w:t>
-            </w:r>
-            <w:r>
-              <w:t xml:space="preserve">9: 33 </w:t>
-            </w:r>
-            <w:r>
-              <w:t>P.M</w:t>
+              <w:t>02/02/15 9: 33 P.M</w:t>
             </w:r>
           </w:p>
         </w:tc>
@@ -7729,7 +7433,7 @@
               <w:rPr>
                 <w:lang w:val="es-CO"/>
               </w:rPr>
-              <w:t>198</w:t>
+              <w:t>183</w:t>
             </w:r>
           </w:p>
         </w:tc>
@@ -7780,12 +7484,6 @@
         </w:tc>
       </w:tr>
       <w:tr>
-        <w:tblPrEx>
-          <w:tblCellMar>
-            <w:top w:w="0" w:type="dxa"/>
-            <w:bottom w:w="0" w:type="dxa"/>
-          </w:tblCellMar>
-        </w:tblPrEx>
         <w:trPr>
           <w:gridAfter w:val="1"/>
           <w:wAfter w:w="180" w:type="dxa"/>
@@ -7859,10 +7557,7 @@
               </w:rPr>
             </w:pPr>
             <w:r>
-              <w:t>02/02/15 09:33</w:t>
-            </w:r>
-            <w:r>
-              <w:t xml:space="preserve"> P.M</w:t>
+              <w:t>02/02/15 09:33 P.M</w:t>
             </w:r>
           </w:p>
         </w:tc>
@@ -7901,10 +7596,7 @@
               </w:rPr>
             </w:pPr>
             <w:r>
-              <w:t>02/02/15 09:49</w:t>
-            </w:r>
-            <w:r>
-              <w:t xml:space="preserve"> P.M</w:t>
+              <w:t>02/02/15 09:49 P.M</w:t>
             </w:r>
           </w:p>
         </w:tc>
@@ -7953,12 +7645,6 @@
         </w:tc>
       </w:tr>
       <w:tr>
-        <w:tblPrEx>
-          <w:tblCellMar>
-            <w:top w:w="0" w:type="dxa"/>
-            <w:bottom w:w="0" w:type="dxa"/>
-          </w:tblCellMar>
-        </w:tblPrEx>
         <w:trPr>
           <w:gridAfter w:val="1"/>
           <w:wAfter w:w="180" w:type="dxa"/>
@@ -8074,10 +7760,7 @@
               </w:rPr>
             </w:pPr>
             <w:r>
-              <w:t>02/02/15 10:31</w:t>
-            </w:r>
-            <w:r>
-              <w:t xml:space="preserve"> P.M</w:t>
+              <w:t>02/02/15 10:31 P.M</w:t>
             </w:r>
           </w:p>
         </w:tc>
@@ -8188,12 +7871,6 @@
         <w:gridCol w:w="1080"/>
       </w:tblGrid>
       <w:tr>
-        <w:tblPrEx>
-          <w:tblCellMar>
-            <w:top w:w="0" w:type="dxa"/>
-            <w:bottom w:w="0" w:type="dxa"/>
-          </w:tblCellMar>
-        </w:tblPrEx>
         <w:tc>
           <w:tcPr>
             <w:tcW w:w="1188" w:type="dxa"/>
@@ -8228,12 +7905,6 @@
         </w:tc>
       </w:tr>
       <w:tr>
-        <w:tblPrEx>
-          <w:tblCellMar>
-            <w:top w:w="0" w:type="dxa"/>
-            <w:bottom w:w="0" w:type="dxa"/>
-          </w:tblCellMar>
-        </w:tblPrEx>
         <w:tc>
           <w:tcPr>
             <w:tcW w:w="1188" w:type="dxa"/>
@@ -8274,12 +7945,6 @@
         </w:tc>
       </w:tr>
       <w:tr>
-        <w:tblPrEx>
-          <w:tblCellMar>
-            <w:top w:w="0" w:type="dxa"/>
-            <w:bottom w:w="0" w:type="dxa"/>
-          </w:tblCellMar>
-        </w:tblPrEx>
         <w:tc>
           <w:tcPr>
             <w:tcW w:w="1188" w:type="dxa"/>
@@ -8320,12 +7985,6 @@
         </w:tc>
       </w:tr>
       <w:tr>
-        <w:tblPrEx>
-          <w:tblCellMar>
-            <w:top w:w="0" w:type="dxa"/>
-            <w:bottom w:w="0" w:type="dxa"/>
-          </w:tblCellMar>
-        </w:tblPrEx>
         <w:tc>
           <w:tcPr>
             <w:tcW w:w="1188" w:type="dxa"/>
@@ -8366,12 +8025,6 @@
         </w:tc>
       </w:tr>
       <w:tr>
-        <w:tblPrEx>
-          <w:tblCellMar>
-            <w:top w:w="0" w:type="dxa"/>
-            <w:bottom w:w="0" w:type="dxa"/>
-          </w:tblCellMar>
-        </w:tblPrEx>
         <w:tc>
           <w:tcPr>
             <w:tcW w:w="1188" w:type="dxa"/>
@@ -8412,12 +8065,6 @@
         </w:tc>
       </w:tr>
       <w:tr>
-        <w:tblPrEx>
-          <w:tblCellMar>
-            <w:top w:w="0" w:type="dxa"/>
-            <w:bottom w:w="0" w:type="dxa"/>
-          </w:tblCellMar>
-        </w:tblPrEx>
         <w:tc>
           <w:tcPr>
             <w:tcW w:w="1188" w:type="dxa"/>
@@ -8476,12 +8123,6 @@
         <w:gridCol w:w="1440"/>
       </w:tblGrid>
       <w:tr>
-        <w:tblPrEx>
-          <w:tblCellMar>
-            <w:top w:w="0" w:type="dxa"/>
-            <w:bottom w:w="0" w:type="dxa"/>
-          </w:tblCellMar>
-        </w:tblPrEx>
         <w:trPr>
           <w:cantSplit/>
         </w:trPr>
@@ -8573,12 +8214,6 @@
         </w:tc>
       </w:tr>
       <w:tr>
-        <w:tblPrEx>
-          <w:tblCellMar>
-            <w:top w:w="0" w:type="dxa"/>
-            <w:bottom w:w="0" w:type="dxa"/>
-          </w:tblCellMar>
-        </w:tblPrEx>
         <w:trPr>
           <w:cantSplit/>
         </w:trPr>
@@ -8664,12 +8299,6 @@
         </w:tc>
       </w:tr>
       <w:tr>
-        <w:tblPrEx>
-          <w:tblCellMar>
-            <w:top w:w="0" w:type="dxa"/>
-            <w:bottom w:w="0" w:type="dxa"/>
-          </w:tblCellMar>
-        </w:tblPrEx>
         <w:trPr>
           <w:cantSplit/>
         </w:trPr>
@@ -8795,12 +8424,6 @@
         <w:gridCol w:w="1080"/>
       </w:tblGrid>
       <w:tr>
-        <w:tblPrEx>
-          <w:tblCellMar>
-            <w:top w:w="0" w:type="dxa"/>
-            <w:bottom w:w="0" w:type="dxa"/>
-          </w:tblCellMar>
-        </w:tblPrEx>
         <w:trPr>
           <w:gridBefore w:val="1"/>
           <w:wBefore w:w="36" w:type="dxa"/>
@@ -9039,12 +8662,6 @@
         </w:tc>
       </w:tr>
       <w:tr>
-        <w:tblPrEx>
-          <w:tblCellMar>
-            <w:top w:w="0" w:type="dxa"/>
-            <w:bottom w:w="0" w:type="dxa"/>
-          </w:tblCellMar>
-        </w:tblPrEx>
         <w:trPr>
           <w:gridBefore w:val="1"/>
           <w:wBefore w:w="36" w:type="dxa"/>
@@ -9330,12 +8947,6 @@
         </w:tc>
       </w:tr>
       <w:tr>
-        <w:tblPrEx>
-          <w:tblCellMar>
-            <w:top w:w="0" w:type="dxa"/>
-            <w:bottom w:w="0" w:type="dxa"/>
-          </w:tblCellMar>
-        </w:tblPrEx>
         <w:trPr>
           <w:cantSplit/>
         </w:trPr>
@@ -9392,12 +9003,6 @@
         </w:tc>
       </w:tr>
       <w:tr>
-        <w:tblPrEx>
-          <w:tblCellMar>
-            <w:top w:w="0" w:type="dxa"/>
-            <w:bottom w:w="0" w:type="dxa"/>
-          </w:tblCellMar>
-        </w:tblPrEx>
         <w:trPr>
           <w:cantSplit/>
         </w:trPr>
@@ -9420,12 +9025,6 @@
         </w:tc>
       </w:tr>
       <w:tr>
-        <w:tblPrEx>
-          <w:tblCellMar>
-            <w:top w:w="0" w:type="dxa"/>
-            <w:bottom w:w="0" w:type="dxa"/>
-          </w:tblCellMar>
-        </w:tblPrEx>
         <w:trPr>
           <w:cantSplit/>
         </w:trPr>
@@ -9448,12 +9047,6 @@
         </w:tc>
       </w:tr>
       <w:tr>
-        <w:tblPrEx>
-          <w:tblCellMar>
-            <w:top w:w="0" w:type="dxa"/>
-            <w:bottom w:w="0" w:type="dxa"/>
-          </w:tblCellMar>
-        </w:tblPrEx>
         <w:trPr>
           <w:gridBefore w:val="1"/>
           <w:wBefore w:w="36" w:type="dxa"/>
@@ -9692,12 +9285,6 @@
         </w:tc>
       </w:tr>
       <w:tr>
-        <w:tblPrEx>
-          <w:tblCellMar>
-            <w:top w:w="0" w:type="dxa"/>
-            <w:bottom w:w="0" w:type="dxa"/>
-          </w:tblCellMar>
-        </w:tblPrEx>
         <w:trPr>
           <w:gridBefore w:val="1"/>
           <w:wBefore w:w="36" w:type="dxa"/>
@@ -9985,12 +9572,6 @@
         </w:tc>
       </w:tr>
       <w:tr>
-        <w:tblPrEx>
-          <w:tblCellMar>
-            <w:top w:w="0" w:type="dxa"/>
-            <w:bottom w:w="0" w:type="dxa"/>
-          </w:tblCellMar>
-        </w:tblPrEx>
         <w:trPr>
           <w:cantSplit/>
         </w:trPr>
@@ -10089,12 +9670,6 @@
         </w:tc>
       </w:tr>
       <w:tr>
-        <w:tblPrEx>
-          <w:tblCellMar>
-            <w:top w:w="0" w:type="dxa"/>
-            <w:bottom w:w="0" w:type="dxa"/>
-          </w:tblCellMar>
-        </w:tblPrEx>
         <w:trPr>
           <w:cantSplit/>
         </w:trPr>
@@ -10117,12 +9692,6 @@
         </w:tc>
       </w:tr>
       <w:tr>
-        <w:tblPrEx>
-          <w:tblCellMar>
-            <w:top w:w="0" w:type="dxa"/>
-            <w:bottom w:w="0" w:type="dxa"/>
-          </w:tblCellMar>
-        </w:tblPrEx>
         <w:trPr>
           <w:cantSplit/>
         </w:trPr>
@@ -10145,12 +9714,6 @@
         </w:tc>
       </w:tr>
       <w:tr>
-        <w:tblPrEx>
-          <w:tblCellMar>
-            <w:top w:w="0" w:type="dxa"/>
-            <w:bottom w:w="0" w:type="dxa"/>
-          </w:tblCellMar>
-        </w:tblPrEx>
         <w:trPr>
           <w:gridBefore w:val="1"/>
           <w:wBefore w:w="36" w:type="dxa"/>
@@ -10389,12 +9952,6 @@
         </w:tc>
       </w:tr>
       <w:tr>
-        <w:tblPrEx>
-          <w:tblCellMar>
-            <w:top w:w="0" w:type="dxa"/>
-            <w:bottom w:w="0" w:type="dxa"/>
-          </w:tblCellMar>
-        </w:tblPrEx>
         <w:trPr>
           <w:gridBefore w:val="1"/>
           <w:wBefore w:w="36" w:type="dxa"/>
@@ -10680,12 +10237,6 @@
         </w:tc>
       </w:tr>
       <w:tr>
-        <w:tblPrEx>
-          <w:tblCellMar>
-            <w:top w:w="0" w:type="dxa"/>
-            <w:bottom w:w="0" w:type="dxa"/>
-          </w:tblCellMar>
-        </w:tblPrEx>
         <w:trPr>
           <w:cantSplit/>
         </w:trPr>
@@ -10764,12 +10315,6 @@
         </w:tc>
       </w:tr>
       <w:tr>
-        <w:tblPrEx>
-          <w:tblCellMar>
-            <w:top w:w="0" w:type="dxa"/>
-            <w:bottom w:w="0" w:type="dxa"/>
-          </w:tblCellMar>
-        </w:tblPrEx>
         <w:trPr>
           <w:cantSplit/>
         </w:trPr>
@@ -10792,12 +10337,6 @@
         </w:tc>
       </w:tr>
       <w:tr>
-        <w:tblPrEx>
-          <w:tblCellMar>
-            <w:top w:w="0" w:type="dxa"/>
-            <w:bottom w:w="0" w:type="dxa"/>
-          </w:tblCellMar>
-        </w:tblPrEx>
         <w:trPr>
           <w:cantSplit/>
         </w:trPr>
@@ -10820,12 +10359,6 @@
         </w:tc>
       </w:tr>
       <w:tr>
-        <w:tblPrEx>
-          <w:tblCellMar>
-            <w:top w:w="0" w:type="dxa"/>
-            <w:bottom w:w="0" w:type="dxa"/>
-          </w:tblCellMar>
-        </w:tblPrEx>
         <w:trPr>
           <w:gridBefore w:val="1"/>
           <w:wBefore w:w="36" w:type="dxa"/>
@@ -11064,12 +10597,6 @@
         </w:tc>
       </w:tr>
       <w:tr>
-        <w:tblPrEx>
-          <w:tblCellMar>
-            <w:top w:w="0" w:type="dxa"/>
-            <w:bottom w:w="0" w:type="dxa"/>
-          </w:tblCellMar>
-        </w:tblPrEx>
         <w:trPr>
           <w:gridBefore w:val="1"/>
           <w:wBefore w:w="36" w:type="dxa"/>
@@ -11361,12 +10888,6 @@
         </w:tc>
       </w:tr>
       <w:tr>
-        <w:tblPrEx>
-          <w:tblCellMar>
-            <w:top w:w="0" w:type="dxa"/>
-            <w:bottom w:w="0" w:type="dxa"/>
-          </w:tblCellMar>
-        </w:tblPrEx>
         <w:trPr>
           <w:cantSplit/>
         </w:trPr>
@@ -11437,12 +10958,6 @@
         </w:tc>
       </w:tr>
       <w:tr>
-        <w:tblPrEx>
-          <w:tblCellMar>
-            <w:top w:w="0" w:type="dxa"/>
-            <w:bottom w:w="0" w:type="dxa"/>
-          </w:tblCellMar>
-        </w:tblPrEx>
         <w:trPr>
           <w:cantSplit/>
         </w:trPr>
@@ -11465,12 +10980,6 @@
         </w:tc>
       </w:tr>
       <w:tr>
-        <w:tblPrEx>
-          <w:tblCellMar>
-            <w:top w:w="0" w:type="dxa"/>
-            <w:bottom w:w="0" w:type="dxa"/>
-          </w:tblCellMar>
-        </w:tblPrEx>
         <w:trPr>
           <w:cantSplit/>
         </w:trPr>
@@ -11493,12 +11002,6 @@
         </w:tc>
       </w:tr>
       <w:tr>
-        <w:tblPrEx>
-          <w:tblCellMar>
-            <w:top w:w="0" w:type="dxa"/>
-            <w:bottom w:w="0" w:type="dxa"/>
-          </w:tblCellMar>
-        </w:tblPrEx>
         <w:trPr>
           <w:gridBefore w:val="1"/>
           <w:wBefore w:w="36" w:type="dxa"/>
@@ -11737,12 +11240,6 @@
         </w:tc>
       </w:tr>
       <w:tr>
-        <w:tblPrEx>
-          <w:tblCellMar>
-            <w:top w:w="0" w:type="dxa"/>
-            <w:bottom w:w="0" w:type="dxa"/>
-          </w:tblCellMar>
-        </w:tblPrEx>
         <w:trPr>
           <w:gridBefore w:val="1"/>
           <w:wBefore w:w="36" w:type="dxa"/>
@@ -12028,12 +11525,6 @@
         </w:tc>
       </w:tr>
       <w:tr>
-        <w:tblPrEx>
-          <w:tblCellMar>
-            <w:top w:w="0" w:type="dxa"/>
-            <w:bottom w:w="0" w:type="dxa"/>
-          </w:tblCellMar>
-        </w:tblPrEx>
         <w:trPr>
           <w:cantSplit/>
         </w:trPr>
@@ -12136,12 +11627,6 @@
         <w:gridCol w:w="5760"/>
       </w:tblGrid>
       <w:tr>
-        <w:tblPrEx>
-          <w:tblCellMar>
-            <w:top w:w="0" w:type="dxa"/>
-            <w:bottom w:w="0" w:type="dxa"/>
-          </w:tblCellMar>
-        </w:tblPrEx>
         <w:trPr>
           <w:cantSplit/>
         </w:trPr>
@@ -12228,12 +11713,6 @@
         </w:tc>
       </w:tr>
       <w:tr>
-        <w:tblPrEx>
-          <w:tblCellMar>
-            <w:top w:w="0" w:type="dxa"/>
-            <w:bottom w:w="0" w:type="dxa"/>
-          </w:tblCellMar>
-        </w:tblPrEx>
         <w:trPr>
           <w:cantSplit/>
         </w:trPr>
@@ -12297,12 +11776,6 @@
         </w:tc>
       </w:tr>
       <w:tr>
-        <w:tblPrEx>
-          <w:tblCellMar>
-            <w:top w:w="0" w:type="dxa"/>
-            <w:bottom w:w="0" w:type="dxa"/>
-          </w:tblCellMar>
-        </w:tblPrEx>
         <w:trPr>
           <w:cantSplit/>
         </w:trPr>
@@ -12366,12 +11839,6 @@
         </w:tc>
       </w:tr>
       <w:tr>
-        <w:tblPrEx>
-          <w:tblCellMar>
-            <w:top w:w="0" w:type="dxa"/>
-            <w:bottom w:w="0" w:type="dxa"/>
-          </w:tblCellMar>
-        </w:tblPrEx>
         <w:trPr>
           <w:cantSplit/>
         </w:trPr>
@@ -12435,12 +11902,6 @@
         </w:tc>
       </w:tr>
       <w:tr>
-        <w:tblPrEx>
-          <w:tblCellMar>
-            <w:top w:w="0" w:type="dxa"/>
-            <w:bottom w:w="0" w:type="dxa"/>
-          </w:tblCellMar>
-        </w:tblPrEx>
         <w:trPr>
           <w:cantSplit/>
         </w:trPr>
@@ -12504,12 +11965,6 @@
         </w:tc>
       </w:tr>
       <w:tr>
-        <w:tblPrEx>
-          <w:tblCellMar>
-            <w:top w:w="0" w:type="dxa"/>
-            <w:bottom w:w="0" w:type="dxa"/>
-          </w:tblCellMar>
-        </w:tblPrEx>
         <w:trPr>
           <w:cantSplit/>
         </w:trPr>
@@ -12573,12 +12028,6 @@
         </w:tc>
       </w:tr>
       <w:tr>
-        <w:tblPrEx>
-          <w:tblCellMar>
-            <w:top w:w="0" w:type="dxa"/>
-            <w:bottom w:w="0" w:type="dxa"/>
-          </w:tblCellMar>
-        </w:tblPrEx>
         <w:trPr>
           <w:cantSplit/>
         </w:trPr>
@@ -12642,12 +12091,6 @@
         </w:tc>
       </w:tr>
       <w:tr>
-        <w:tblPrEx>
-          <w:tblCellMar>
-            <w:top w:w="0" w:type="dxa"/>
-            <w:bottom w:w="0" w:type="dxa"/>
-          </w:tblCellMar>
-        </w:tblPrEx>
         <w:trPr>
           <w:cantSplit/>
         </w:trPr>
@@ -12711,12 +12154,6 @@
         </w:tc>
       </w:tr>
       <w:tr>
-        <w:tblPrEx>
-          <w:tblCellMar>
-            <w:top w:w="0" w:type="dxa"/>
-            <w:bottom w:w="0" w:type="dxa"/>
-          </w:tblCellMar>
-        </w:tblPrEx>
         <w:trPr>
           <w:cantSplit/>
         </w:trPr>
@@ -12780,12 +12217,6 @@
         </w:tc>
       </w:tr>
       <w:tr>
-        <w:tblPrEx>
-          <w:tblCellMar>
-            <w:top w:w="0" w:type="dxa"/>
-            <w:bottom w:w="0" w:type="dxa"/>
-          </w:tblCellMar>
-        </w:tblPrEx>
         <w:trPr>
           <w:cantSplit/>
         </w:trPr>
@@ -12850,12 +12281,6 @@
         </w:tc>
       </w:tr>
       <w:tr>
-        <w:tblPrEx>
-          <w:tblCellMar>
-            <w:top w:w="0" w:type="dxa"/>
-            <w:bottom w:w="0" w:type="dxa"/>
-          </w:tblCellMar>
-        </w:tblPrEx>
         <w:trPr>
           <w:cantSplit/>
         </w:trPr>
@@ -13259,6 +12684,7 @@
   <w:style w:type="character" w:default="1" w:styleId="Fuentedeprrafopredeter">
     <w:name w:val="Default Paragraph Font"/>
     <w:uiPriority w:val="1"/>
+    <w:semiHidden/>
     <w:unhideWhenUsed/>
   </w:style>
   <w:style w:type="table" w:default="1" w:styleId="Tablanormal">
